--- a/Lab3/Windows 10 UWP Lab3.docx
+++ b/Lab3/Windows 10 UWP Lab3.docx
@@ -41,15 +41,7 @@
           <w:sz w:val="24"/>
           <w:szCs w:val="24"/>
         </w:rPr>
-        <w:t xml:space="preserve">Lab </w:t>
-      </w:r>
-      <w:r>
-        <w:rPr>
-          <w:b/>
-          <w:sz w:val="24"/>
-          <w:szCs w:val="24"/>
-        </w:rPr>
-        <w:t>3</w:t>
+        <w:t>Lab 3</w:t>
       </w:r>
       <w:r>
         <w:rPr>
@@ -96,16 +88,7 @@
         </w:numPr>
       </w:pPr>
       <w:r>
-        <w:t xml:space="preserve">Open the </w:t>
-      </w:r>
-      <w:r>
-        <w:t xml:space="preserve">\ViewModels\BBQRecipeViewModel.cs </w:t>
-      </w:r>
-      <w:r>
-        <w:t xml:space="preserve">file and </w:t>
-      </w:r>
-      <w:r>
-        <w:t xml:space="preserve">add the following lines of code to line 16. </w:t>
+        <w:t xml:space="preserve">Open the \ViewModels\BBQRecipeViewModel.cs file and add the following lines of code to line 16. </w:t>
       </w:r>
     </w:p>
     <w:p>
@@ -269,7 +252,6 @@
         </w:rPr>
         <w:t xml:space="preserve">        </w:t>
       </w:r>
-      <w:proofErr w:type="gramStart"/>
       <w:r>
         <w:rPr>
           <w:rFonts w:ascii="Consolas" w:hAnsi="Consolas" w:cs="Consolas"/>
@@ -280,7 +262,6 @@
         </w:rPr>
         <w:t>public</w:t>
       </w:r>
-      <w:proofErr w:type="gramEnd"/>
       <w:r>
         <w:rPr>
           <w:rFonts w:ascii="Consolas" w:hAnsi="Consolas" w:cs="Consolas"/>
@@ -371,6 +352,17 @@
         </w:rPr>
         <w:t>;</w:t>
       </w:r>
+      <w:r>
+        <w:rPr>
+          <w:rFonts w:ascii="Consolas" w:hAnsi="Consolas" w:cs="Consolas"/>
+          <w:color w:val="000000"/>
+          <w:sz w:val="19"/>
+          <w:szCs w:val="19"/>
+        </w:rPr>
+        <w:t>}</w:t>
+      </w:r>
+      <w:bookmarkStart w:id="0" w:name="_GoBack"/>
+      <w:bookmarkEnd w:id="0"/>
     </w:p>
     <w:p>
       <w:pPr>
@@ -543,17 +535,7 @@
           <w:szCs w:val="19"/>
           <w:highlight w:val="white"/>
         </w:rPr>
-        <w:t xml:space="preserve">       </w:t>
-      </w:r>
-      <w:r>
-        <w:rPr>
-          <w:rFonts w:ascii="Consolas" w:hAnsi="Consolas" w:cs="Consolas"/>
-          <w:color w:val="000000"/>
-          <w:sz w:val="19"/>
-          <w:szCs w:val="19"/>
-          <w:highlight w:val="white"/>
-        </w:rPr>
-        <w:t xml:space="preserve">DeleteCommand = </w:t>
+        <w:t xml:space="preserve">       DeleteCommand = </w:t>
       </w:r>
       <w:r>
         <w:rPr>
@@ -1477,13 +1459,7 @@
       </w:pPr>
       <w:r>
         <w:lastRenderedPageBreak/>
-        <w:t xml:space="preserve">Open the \ViewModels\BBQRecipeViewModel.cs file and add the following lines of code to line </w:t>
-      </w:r>
-      <w:r>
-        <w:t>192</w:t>
-      </w:r>
-      <w:r>
-        <w:t xml:space="preserve">. </w:t>
+        <w:t xml:space="preserve">Open the \ViewModels\BBQRecipeViewModel.cs file and add the following lines of code to line 192. </w:t>
       </w:r>
     </w:p>
     <w:p>
@@ -2251,13 +2227,7 @@
       </w:pPr>
       <w:r>
         <w:lastRenderedPageBreak/>
-        <w:t>Open the \</w:t>
-      </w:r>
-      <w:r>
-        <w:t>Views</w:t>
-      </w:r>
-      <w:r>
-        <w:t>\BBQRecipe</w:t>
+        <w:t>Open the \Views\BBQRecipe</w:t>
       </w:r>
       <w:r>
         <w:t xml:space="preserve">Page.xaml </w:t>
@@ -2271,33 +2241,184 @@
       </w:r>
       <w:proofErr w:type="spellEnd"/>
       <w:r>
+        <w:t xml:space="preserve"> code to line </w:t>
+      </w:r>
+      <w:r>
+        <w:t>59</w:t>
+      </w:r>
+      <w:r>
+        <w:t>.</w:t>
+      </w:r>
+    </w:p>
+    <w:p>
+      <w:pPr>
+        <w:autoSpaceDE w:val="0"/>
+        <w:autoSpaceDN w:val="0"/>
+        <w:adjustRightInd w:val="0"/>
+        <w:spacing w:after="0" w:line="240" w:lineRule="auto"/>
+        <w:ind w:left="720" w:firstLine="720"/>
+        <w:rPr>
+          <w:rFonts w:ascii="Consolas" w:hAnsi="Consolas" w:cs="Consolas"/>
+          <w:color w:val="0000FF"/>
+          <w:sz w:val="19"/>
+          <w:szCs w:val="19"/>
+          <w:highlight w:val="white"/>
+        </w:rPr>
+      </w:pPr>
+      <w:r>
+        <w:rPr>
+          <w:rFonts w:ascii="Consolas" w:hAnsi="Consolas" w:cs="Consolas"/>
+          <w:color w:val="0000FF"/>
+          <w:sz w:val="19"/>
+          <w:szCs w:val="19"/>
+          <w:highlight w:val="white"/>
+        </w:rPr>
+        <w:t>&lt;</w:t>
+      </w:r>
+      <w:proofErr w:type="gramStart"/>
+      <w:r>
+        <w:rPr>
+          <w:rFonts w:ascii="Consolas" w:hAnsi="Consolas" w:cs="Consolas"/>
+          <w:color w:val="A31515"/>
+          <w:sz w:val="19"/>
+          <w:szCs w:val="19"/>
+          <w:highlight w:val="white"/>
+        </w:rPr>
+        <w:t>StackPanel</w:t>
+      </w:r>
+      <w:r>
+        <w:rPr>
+          <w:rFonts w:ascii="Consolas" w:hAnsi="Consolas" w:cs="Consolas"/>
+          <w:color w:val="000000"/>
+          <w:sz w:val="19"/>
+          <w:szCs w:val="19"/>
+          <w:highlight w:val="white"/>
+        </w:rPr>
         <w:t xml:space="preserve"> </w:t>
       </w:r>
       <w:r>
-        <w:t xml:space="preserve">code to line </w:t>
-      </w:r>
-      <w:r>
-        <w:t>59</w:t>
-      </w:r>
-      <w:r>
-        <w:t>.</w:t>
-      </w:r>
-    </w:p>
-    <w:p>
-      <w:pPr>
-        <w:autoSpaceDE w:val="0"/>
-        <w:autoSpaceDN w:val="0"/>
-        <w:adjustRightInd w:val="0"/>
-        <w:spacing w:after="0" w:line="240" w:lineRule="auto"/>
-        <w:ind w:left="720" w:firstLine="720"/>
-        <w:rPr>
-          <w:rFonts w:ascii="Consolas" w:hAnsi="Consolas" w:cs="Consolas"/>
-          <w:color w:val="0000FF"/>
-          <w:sz w:val="19"/>
-          <w:szCs w:val="19"/>
-          <w:highlight w:val="white"/>
-        </w:rPr>
-      </w:pPr>
+        <w:rPr>
+          <w:rFonts w:ascii="Consolas" w:hAnsi="Consolas" w:cs="Consolas"/>
+          <w:color w:val="FF0000"/>
+          <w:sz w:val="19"/>
+          <w:szCs w:val="19"/>
+          <w:highlight w:val="white"/>
+        </w:rPr>
+        <w:t xml:space="preserve"> Margin</w:t>
+      </w:r>
+      <w:proofErr w:type="gramEnd"/>
+      <w:r>
+        <w:rPr>
+          <w:rFonts w:ascii="Consolas" w:hAnsi="Consolas" w:cs="Consolas"/>
+          <w:color w:val="0000FF"/>
+          <w:sz w:val="19"/>
+          <w:szCs w:val="19"/>
+          <w:highlight w:val="white"/>
+        </w:rPr>
+        <w:t>="50,20,0,25"</w:t>
+      </w:r>
+      <w:r>
+        <w:rPr>
+          <w:rFonts w:ascii="Consolas" w:hAnsi="Consolas" w:cs="Consolas"/>
+          <w:color w:val="FF0000"/>
+          <w:sz w:val="19"/>
+          <w:szCs w:val="19"/>
+          <w:highlight w:val="white"/>
+        </w:rPr>
+        <w:t xml:space="preserve"> Orientation</w:t>
+      </w:r>
+      <w:r>
+        <w:rPr>
+          <w:rFonts w:ascii="Consolas" w:hAnsi="Consolas" w:cs="Consolas"/>
+          <w:color w:val="0000FF"/>
+          <w:sz w:val="19"/>
+          <w:szCs w:val="19"/>
+          <w:highlight w:val="white"/>
+        </w:rPr>
+        <w:t>="Horizontal"</w:t>
+      </w:r>
+      <w:r>
+        <w:rPr>
+          <w:rFonts w:ascii="Consolas" w:hAnsi="Consolas" w:cs="Consolas"/>
+          <w:color w:val="FF0000"/>
+          <w:sz w:val="19"/>
+          <w:szCs w:val="19"/>
+          <w:highlight w:val="white"/>
+        </w:rPr>
+        <w:t xml:space="preserve"> Padding</w:t>
+      </w:r>
+      <w:r>
+        <w:rPr>
+          <w:rFonts w:ascii="Consolas" w:hAnsi="Consolas" w:cs="Consolas"/>
+          <w:color w:val="0000FF"/>
+          <w:sz w:val="19"/>
+          <w:szCs w:val="19"/>
+          <w:highlight w:val="white"/>
+        </w:rPr>
+        <w:t>="10"</w:t>
+      </w:r>
+    </w:p>
+    <w:p>
+      <w:pPr>
+        <w:autoSpaceDE w:val="0"/>
+        <w:autoSpaceDN w:val="0"/>
+        <w:adjustRightInd w:val="0"/>
+        <w:spacing w:after="0" w:line="240" w:lineRule="auto"/>
+        <w:ind w:left="1440" w:firstLine="720"/>
+        <w:rPr>
+          <w:rFonts w:ascii="Consolas" w:hAnsi="Consolas" w:cs="Consolas"/>
+          <w:color w:val="000000"/>
+          <w:sz w:val="19"/>
+          <w:szCs w:val="19"/>
+          <w:highlight w:val="white"/>
+        </w:rPr>
+      </w:pPr>
+      <w:r>
+        <w:rPr>
+          <w:rFonts w:ascii="Consolas" w:hAnsi="Consolas" w:cs="Consolas"/>
+          <w:color w:val="FF0000"/>
+          <w:sz w:val="19"/>
+          <w:szCs w:val="19"/>
+          <w:highlight w:val="white"/>
+        </w:rPr>
+        <w:t xml:space="preserve"> HorizontalAlignment</w:t>
+      </w:r>
+      <w:r>
+        <w:rPr>
+          <w:rFonts w:ascii="Consolas" w:hAnsi="Consolas" w:cs="Consolas"/>
+          <w:color w:val="0000FF"/>
+          <w:sz w:val="19"/>
+          <w:szCs w:val="19"/>
+          <w:highlight w:val="white"/>
+        </w:rPr>
+        <w:t>="Center"&gt;</w:t>
+      </w:r>
+    </w:p>
+    <w:p>
+      <w:pPr>
+        <w:autoSpaceDE w:val="0"/>
+        <w:autoSpaceDN w:val="0"/>
+        <w:adjustRightInd w:val="0"/>
+        <w:spacing w:after="0" w:line="240" w:lineRule="auto"/>
+        <w:ind w:left="360"/>
+        <w:rPr>
+          <w:rFonts w:ascii="Consolas" w:hAnsi="Consolas" w:cs="Consolas"/>
+          <w:color w:val="0000FF"/>
+          <w:sz w:val="19"/>
+          <w:szCs w:val="19"/>
+          <w:highlight w:val="white"/>
+        </w:rPr>
+      </w:pPr>
+      <w:r>
+        <w:rPr>
+          <w:rFonts w:ascii="Consolas" w:hAnsi="Consolas" w:cs="Consolas"/>
+          <w:color w:val="000000"/>
+          <w:sz w:val="19"/>
+          <w:szCs w:val="19"/>
+          <w:highlight w:val="white"/>
+        </w:rPr>
+        <w:t xml:space="preserve">                    </w:t>
+      </w:r>
       <w:r>
         <w:rPr>
           <w:rFonts w:ascii="Consolas" w:hAnsi="Consolas" w:cs="Consolas"/>
@@ -2317,7 +2438,7 @@
           <w:szCs w:val="19"/>
           <w:highlight w:val="white"/>
         </w:rPr>
-        <w:t>StackPanel</w:t>
+        <w:t>Button</w:t>
       </w:r>
       <w:r>
         <w:rPr>
@@ -2348,7 +2469,7 @@
           <w:szCs w:val="19"/>
           <w:highlight w:val="white"/>
         </w:rPr>
-        <w:t>="50,20,0,25"</w:t>
+        <w:t>="10"</w:t>
       </w:r>
       <w:r>
         <w:rPr>
@@ -2358,17 +2479,17 @@
           <w:szCs w:val="19"/>
           <w:highlight w:val="white"/>
         </w:rPr>
-        <w:t xml:space="preserve"> Orientation</w:t>
-      </w:r>
-      <w:r>
-        <w:rPr>
-          <w:rFonts w:ascii="Consolas" w:hAnsi="Consolas" w:cs="Consolas"/>
-          <w:color w:val="0000FF"/>
-          <w:sz w:val="19"/>
-          <w:szCs w:val="19"/>
-          <w:highlight w:val="white"/>
-        </w:rPr>
-        <w:t>="Horizontal"</w:t>
+        <w:t xml:space="preserve"> x</w:t>
+      </w:r>
+      <w:r>
+        <w:rPr>
+          <w:rFonts w:ascii="Consolas" w:hAnsi="Consolas" w:cs="Consolas"/>
+          <w:color w:val="0000FF"/>
+          <w:sz w:val="19"/>
+          <w:szCs w:val="19"/>
+          <w:highlight w:val="white"/>
+        </w:rPr>
+        <w:t>:</w:t>
       </w:r>
       <w:r>
         <w:rPr>
@@ -2378,7 +2499,875 @@
           <w:szCs w:val="19"/>
           <w:highlight w:val="white"/>
         </w:rPr>
-        <w:t xml:space="preserve"> Padding</w:t>
+        <w:t>Name</w:t>
+      </w:r>
+      <w:r>
+        <w:rPr>
+          <w:rFonts w:ascii="Consolas" w:hAnsi="Consolas" w:cs="Consolas"/>
+          <w:color w:val="0000FF"/>
+          <w:sz w:val="19"/>
+          <w:szCs w:val="19"/>
+          <w:highlight w:val="white"/>
+        </w:rPr>
+        <w:t>="ButtonSave"</w:t>
+      </w:r>
+      <w:r>
+        <w:rPr>
+          <w:rFonts w:ascii="Consolas" w:hAnsi="Consolas" w:cs="Consolas"/>
+          <w:color w:val="FF0000"/>
+          <w:sz w:val="19"/>
+          <w:szCs w:val="19"/>
+          <w:highlight w:val="white"/>
+        </w:rPr>
+        <w:t xml:space="preserve"> Content</w:t>
+      </w:r>
+      <w:r>
+        <w:rPr>
+          <w:rFonts w:ascii="Consolas" w:hAnsi="Consolas" w:cs="Consolas"/>
+          <w:color w:val="0000FF"/>
+          <w:sz w:val="19"/>
+          <w:szCs w:val="19"/>
+          <w:highlight w:val="white"/>
+        </w:rPr>
+        <w:t>="Save"</w:t>
+      </w:r>
+    </w:p>
+    <w:p>
+      <w:pPr>
+        <w:autoSpaceDE w:val="0"/>
+        <w:autoSpaceDN w:val="0"/>
+        <w:adjustRightInd w:val="0"/>
+        <w:spacing w:after="0" w:line="240" w:lineRule="auto"/>
+        <w:ind w:left="2160" w:firstLine="720"/>
+        <w:rPr>
+          <w:rFonts w:ascii="Consolas" w:hAnsi="Consolas" w:cs="Consolas"/>
+          <w:color w:val="000000"/>
+          <w:sz w:val="19"/>
+          <w:szCs w:val="19"/>
+          <w:highlight w:val="white"/>
+        </w:rPr>
+      </w:pPr>
+      <w:r>
+        <w:rPr>
+          <w:rFonts w:ascii="Consolas" w:hAnsi="Consolas" w:cs="Consolas"/>
+          <w:color w:val="FF0000"/>
+          <w:sz w:val="19"/>
+          <w:szCs w:val="19"/>
+          <w:highlight w:val="white"/>
+        </w:rPr>
+        <w:t xml:space="preserve"> FontSize</w:t>
+      </w:r>
+      <w:r>
+        <w:rPr>
+          <w:rFonts w:ascii="Consolas" w:hAnsi="Consolas" w:cs="Consolas"/>
+          <w:color w:val="0000FF"/>
+          <w:sz w:val="19"/>
+          <w:szCs w:val="19"/>
+          <w:highlight w:val="white"/>
+        </w:rPr>
+        <w:t>="32"</w:t>
+      </w:r>
+      <w:r>
+        <w:rPr>
+          <w:rFonts w:ascii="Consolas" w:hAnsi="Consolas" w:cs="Consolas"/>
+          <w:color w:val="FF0000"/>
+          <w:sz w:val="19"/>
+          <w:szCs w:val="19"/>
+          <w:highlight w:val="white"/>
+        </w:rPr>
+        <w:t xml:space="preserve"> Command</w:t>
+      </w:r>
+      <w:r>
+        <w:rPr>
+          <w:rFonts w:ascii="Consolas" w:hAnsi="Consolas" w:cs="Consolas"/>
+          <w:color w:val="0000FF"/>
+          <w:sz w:val="19"/>
+          <w:szCs w:val="19"/>
+          <w:highlight w:val="white"/>
+        </w:rPr>
+        <w:t>="{</w:t>
+      </w:r>
+      <w:r>
+        <w:rPr>
+          <w:rFonts w:ascii="Consolas" w:hAnsi="Consolas" w:cs="Consolas"/>
+          <w:color w:val="A31515"/>
+          <w:sz w:val="19"/>
+          <w:szCs w:val="19"/>
+          <w:highlight w:val="white"/>
+        </w:rPr>
+        <w:t>Binding</w:t>
+      </w:r>
+      <w:r>
+        <w:rPr>
+          <w:rFonts w:ascii="Consolas" w:hAnsi="Consolas" w:cs="Consolas"/>
+          <w:color w:val="FF0000"/>
+          <w:sz w:val="19"/>
+          <w:szCs w:val="19"/>
+          <w:highlight w:val="white"/>
+        </w:rPr>
+        <w:t xml:space="preserve"> SaveCommand</w:t>
+      </w:r>
+      <w:r>
+        <w:rPr>
+          <w:rFonts w:ascii="Consolas" w:hAnsi="Consolas" w:cs="Consolas"/>
+          <w:color w:val="0000FF"/>
+          <w:sz w:val="19"/>
+          <w:szCs w:val="19"/>
+          <w:highlight w:val="white"/>
+        </w:rPr>
+        <w:t>}"&gt;</w:t>
+      </w:r>
+    </w:p>
+    <w:p>
+      <w:pPr>
+        <w:autoSpaceDE w:val="0"/>
+        <w:autoSpaceDN w:val="0"/>
+        <w:adjustRightInd w:val="0"/>
+        <w:spacing w:after="0" w:line="240" w:lineRule="auto"/>
+        <w:ind w:left="360"/>
+        <w:rPr>
+          <w:rFonts w:ascii="Consolas" w:hAnsi="Consolas" w:cs="Consolas"/>
+          <w:color w:val="000000"/>
+          <w:sz w:val="19"/>
+          <w:szCs w:val="19"/>
+          <w:highlight w:val="white"/>
+        </w:rPr>
+      </w:pPr>
+      <w:r>
+        <w:rPr>
+          <w:rFonts w:ascii="Consolas" w:hAnsi="Consolas" w:cs="Consolas"/>
+          <w:color w:val="000000"/>
+          <w:sz w:val="19"/>
+          <w:szCs w:val="19"/>
+          <w:highlight w:val="white"/>
+        </w:rPr>
+        <w:t xml:space="preserve">                        </w:t>
+      </w:r>
+      <w:r>
+        <w:rPr>
+          <w:rFonts w:ascii="Consolas" w:hAnsi="Consolas" w:cs="Consolas"/>
+          <w:color w:val="0000FF"/>
+          <w:sz w:val="19"/>
+          <w:szCs w:val="19"/>
+          <w:highlight w:val="white"/>
+        </w:rPr>
+        <w:t>&lt;</w:t>
+      </w:r>
+      <w:proofErr w:type="spellStart"/>
+      <w:r>
+        <w:rPr>
+          <w:rFonts w:ascii="Consolas" w:hAnsi="Consolas" w:cs="Consolas"/>
+          <w:color w:val="A31515"/>
+          <w:sz w:val="19"/>
+          <w:szCs w:val="19"/>
+          <w:highlight w:val="white"/>
+        </w:rPr>
+        <w:t>Button.Background</w:t>
+      </w:r>
+      <w:proofErr w:type="spellEnd"/>
+      <w:r>
+        <w:rPr>
+          <w:rFonts w:ascii="Consolas" w:hAnsi="Consolas" w:cs="Consolas"/>
+          <w:color w:val="0000FF"/>
+          <w:sz w:val="19"/>
+          <w:szCs w:val="19"/>
+          <w:highlight w:val="white"/>
+        </w:rPr>
+        <w:t>&gt;</w:t>
+      </w:r>
+    </w:p>
+    <w:p>
+      <w:pPr>
+        <w:autoSpaceDE w:val="0"/>
+        <w:autoSpaceDN w:val="0"/>
+        <w:adjustRightInd w:val="0"/>
+        <w:spacing w:after="0" w:line="240" w:lineRule="auto"/>
+        <w:ind w:left="360"/>
+        <w:rPr>
+          <w:rFonts w:ascii="Consolas" w:hAnsi="Consolas" w:cs="Consolas"/>
+          <w:color w:val="000000"/>
+          <w:sz w:val="19"/>
+          <w:szCs w:val="19"/>
+          <w:highlight w:val="white"/>
+        </w:rPr>
+      </w:pPr>
+      <w:r>
+        <w:rPr>
+          <w:rFonts w:ascii="Consolas" w:hAnsi="Consolas" w:cs="Consolas"/>
+          <w:color w:val="000000"/>
+          <w:sz w:val="19"/>
+          <w:szCs w:val="19"/>
+          <w:highlight w:val="white"/>
+        </w:rPr>
+        <w:t xml:space="preserve">                            </w:t>
+      </w:r>
+      <w:r>
+        <w:rPr>
+          <w:rFonts w:ascii="Consolas" w:hAnsi="Consolas" w:cs="Consolas"/>
+          <w:color w:val="0000FF"/>
+          <w:sz w:val="19"/>
+          <w:szCs w:val="19"/>
+          <w:highlight w:val="white"/>
+        </w:rPr>
+        <w:t>&lt;</w:t>
+      </w:r>
+      <w:proofErr w:type="spellStart"/>
+      <w:r>
+        <w:rPr>
+          <w:rFonts w:ascii="Consolas" w:hAnsi="Consolas" w:cs="Consolas"/>
+          <w:color w:val="A31515"/>
+          <w:sz w:val="19"/>
+          <w:szCs w:val="19"/>
+          <w:highlight w:val="white"/>
+        </w:rPr>
+        <w:t>LinearGradientBrush</w:t>
+      </w:r>
+      <w:proofErr w:type="spellEnd"/>
+      <w:r>
+        <w:rPr>
+          <w:rFonts w:ascii="Consolas" w:hAnsi="Consolas" w:cs="Consolas"/>
+          <w:color w:val="FF0000"/>
+          <w:sz w:val="19"/>
+          <w:szCs w:val="19"/>
+          <w:highlight w:val="white"/>
+        </w:rPr>
+        <w:t xml:space="preserve"> </w:t>
+      </w:r>
+      <w:proofErr w:type="spellStart"/>
+      <w:r>
+        <w:rPr>
+          <w:rFonts w:ascii="Consolas" w:hAnsi="Consolas" w:cs="Consolas"/>
+          <w:color w:val="FF0000"/>
+          <w:sz w:val="19"/>
+          <w:szCs w:val="19"/>
+          <w:highlight w:val="white"/>
+        </w:rPr>
+        <w:t>EndPoint</w:t>
+      </w:r>
+      <w:proofErr w:type="spellEnd"/>
+      <w:r>
+        <w:rPr>
+          <w:rFonts w:ascii="Consolas" w:hAnsi="Consolas" w:cs="Consolas"/>
+          <w:color w:val="0000FF"/>
+          <w:sz w:val="19"/>
+          <w:szCs w:val="19"/>
+          <w:highlight w:val="white"/>
+        </w:rPr>
+        <w:t>="0.5</w:t>
+      </w:r>
+      <w:proofErr w:type="gramStart"/>
+      <w:r>
+        <w:rPr>
+          <w:rFonts w:ascii="Consolas" w:hAnsi="Consolas" w:cs="Consolas"/>
+          <w:color w:val="0000FF"/>
+          <w:sz w:val="19"/>
+          <w:szCs w:val="19"/>
+          <w:highlight w:val="white"/>
+        </w:rPr>
+        <w:t>,1</w:t>
+      </w:r>
+      <w:proofErr w:type="gramEnd"/>
+      <w:r>
+        <w:rPr>
+          <w:rFonts w:ascii="Consolas" w:hAnsi="Consolas" w:cs="Consolas"/>
+          <w:color w:val="0000FF"/>
+          <w:sz w:val="19"/>
+          <w:szCs w:val="19"/>
+          <w:highlight w:val="white"/>
+        </w:rPr>
+        <w:t>"</w:t>
+      </w:r>
+      <w:r>
+        <w:rPr>
+          <w:rFonts w:ascii="Consolas" w:hAnsi="Consolas" w:cs="Consolas"/>
+          <w:color w:val="FF0000"/>
+          <w:sz w:val="19"/>
+          <w:szCs w:val="19"/>
+          <w:highlight w:val="white"/>
+        </w:rPr>
+        <w:t xml:space="preserve"> </w:t>
+      </w:r>
+      <w:proofErr w:type="spellStart"/>
+      <w:r>
+        <w:rPr>
+          <w:rFonts w:ascii="Consolas" w:hAnsi="Consolas" w:cs="Consolas"/>
+          <w:color w:val="FF0000"/>
+          <w:sz w:val="19"/>
+          <w:szCs w:val="19"/>
+          <w:highlight w:val="white"/>
+        </w:rPr>
+        <w:t>StartPoint</w:t>
+      </w:r>
+      <w:proofErr w:type="spellEnd"/>
+      <w:r>
+        <w:rPr>
+          <w:rFonts w:ascii="Consolas" w:hAnsi="Consolas" w:cs="Consolas"/>
+          <w:color w:val="0000FF"/>
+          <w:sz w:val="19"/>
+          <w:szCs w:val="19"/>
+          <w:highlight w:val="white"/>
+        </w:rPr>
+        <w:t>="0.5,0"&gt;</w:t>
+      </w:r>
+    </w:p>
+    <w:p>
+      <w:pPr>
+        <w:autoSpaceDE w:val="0"/>
+        <w:autoSpaceDN w:val="0"/>
+        <w:adjustRightInd w:val="0"/>
+        <w:spacing w:after="0" w:line="240" w:lineRule="auto"/>
+        <w:ind w:left="360"/>
+        <w:rPr>
+          <w:rFonts w:ascii="Consolas" w:hAnsi="Consolas" w:cs="Consolas"/>
+          <w:color w:val="000000"/>
+          <w:sz w:val="19"/>
+          <w:szCs w:val="19"/>
+          <w:highlight w:val="white"/>
+        </w:rPr>
+      </w:pPr>
+      <w:r>
+        <w:rPr>
+          <w:rFonts w:ascii="Consolas" w:hAnsi="Consolas" w:cs="Consolas"/>
+          <w:color w:val="000000"/>
+          <w:sz w:val="19"/>
+          <w:szCs w:val="19"/>
+          <w:highlight w:val="white"/>
+        </w:rPr>
+        <w:t xml:space="preserve">                                </w:t>
+      </w:r>
+      <w:r>
+        <w:rPr>
+          <w:rFonts w:ascii="Consolas" w:hAnsi="Consolas" w:cs="Consolas"/>
+          <w:color w:val="0000FF"/>
+          <w:sz w:val="19"/>
+          <w:szCs w:val="19"/>
+          <w:highlight w:val="white"/>
+        </w:rPr>
+        <w:t>&lt;</w:t>
+      </w:r>
+      <w:proofErr w:type="spellStart"/>
+      <w:r>
+        <w:rPr>
+          <w:rFonts w:ascii="Consolas" w:hAnsi="Consolas" w:cs="Consolas"/>
+          <w:color w:val="A31515"/>
+          <w:sz w:val="19"/>
+          <w:szCs w:val="19"/>
+          <w:highlight w:val="white"/>
+        </w:rPr>
+        <w:t>GradientStop</w:t>
+      </w:r>
+      <w:proofErr w:type="spellEnd"/>
+      <w:r>
+        <w:rPr>
+          <w:rFonts w:ascii="Consolas" w:hAnsi="Consolas" w:cs="Consolas"/>
+          <w:color w:val="FF0000"/>
+          <w:sz w:val="19"/>
+          <w:szCs w:val="19"/>
+          <w:highlight w:val="white"/>
+        </w:rPr>
+        <w:t xml:space="preserve"> Color</w:t>
+      </w:r>
+      <w:r>
+        <w:rPr>
+          <w:rFonts w:ascii="Consolas" w:hAnsi="Consolas" w:cs="Consolas"/>
+          <w:color w:val="0000FF"/>
+          <w:sz w:val="19"/>
+          <w:szCs w:val="19"/>
+          <w:highlight w:val="white"/>
+        </w:rPr>
+        <w:t>="#FF6ACD18"</w:t>
+      </w:r>
+      <w:r>
+        <w:rPr>
+          <w:rFonts w:ascii="Consolas" w:hAnsi="Consolas" w:cs="Consolas"/>
+          <w:color w:val="FF0000"/>
+          <w:sz w:val="19"/>
+          <w:szCs w:val="19"/>
+          <w:highlight w:val="white"/>
+        </w:rPr>
+        <w:t xml:space="preserve"> Offset</w:t>
+      </w:r>
+      <w:r>
+        <w:rPr>
+          <w:rFonts w:ascii="Consolas" w:hAnsi="Consolas" w:cs="Consolas"/>
+          <w:color w:val="0000FF"/>
+          <w:sz w:val="19"/>
+          <w:szCs w:val="19"/>
+          <w:highlight w:val="white"/>
+        </w:rPr>
+        <w:t>="0.171"/&gt;</w:t>
+      </w:r>
+    </w:p>
+    <w:p>
+      <w:pPr>
+        <w:autoSpaceDE w:val="0"/>
+        <w:autoSpaceDN w:val="0"/>
+        <w:adjustRightInd w:val="0"/>
+        <w:spacing w:after="0" w:line="240" w:lineRule="auto"/>
+        <w:ind w:left="360"/>
+        <w:rPr>
+          <w:rFonts w:ascii="Consolas" w:hAnsi="Consolas" w:cs="Consolas"/>
+          <w:color w:val="000000"/>
+          <w:sz w:val="19"/>
+          <w:szCs w:val="19"/>
+          <w:highlight w:val="white"/>
+        </w:rPr>
+      </w:pPr>
+      <w:r>
+        <w:rPr>
+          <w:rFonts w:ascii="Consolas" w:hAnsi="Consolas" w:cs="Consolas"/>
+          <w:color w:val="000000"/>
+          <w:sz w:val="19"/>
+          <w:szCs w:val="19"/>
+          <w:highlight w:val="white"/>
+        </w:rPr>
+        <w:t xml:space="preserve">                                </w:t>
+      </w:r>
+      <w:r>
+        <w:rPr>
+          <w:rFonts w:ascii="Consolas" w:hAnsi="Consolas" w:cs="Consolas"/>
+          <w:color w:val="0000FF"/>
+          <w:sz w:val="19"/>
+          <w:szCs w:val="19"/>
+          <w:highlight w:val="white"/>
+        </w:rPr>
+        <w:t>&lt;</w:t>
+      </w:r>
+      <w:proofErr w:type="spellStart"/>
+      <w:r>
+        <w:rPr>
+          <w:rFonts w:ascii="Consolas" w:hAnsi="Consolas" w:cs="Consolas"/>
+          <w:color w:val="A31515"/>
+          <w:sz w:val="19"/>
+          <w:szCs w:val="19"/>
+          <w:highlight w:val="white"/>
+        </w:rPr>
+        <w:t>GradientStop</w:t>
+      </w:r>
+      <w:proofErr w:type="spellEnd"/>
+      <w:r>
+        <w:rPr>
+          <w:rFonts w:ascii="Consolas" w:hAnsi="Consolas" w:cs="Consolas"/>
+          <w:color w:val="FF0000"/>
+          <w:sz w:val="19"/>
+          <w:szCs w:val="19"/>
+          <w:highlight w:val="white"/>
+        </w:rPr>
+        <w:t xml:space="preserve"> Color</w:t>
+      </w:r>
+      <w:r>
+        <w:rPr>
+          <w:rFonts w:ascii="Consolas" w:hAnsi="Consolas" w:cs="Consolas"/>
+          <w:color w:val="0000FF"/>
+          <w:sz w:val="19"/>
+          <w:szCs w:val="19"/>
+          <w:highlight w:val="white"/>
+        </w:rPr>
+        <w:t>="#FF0A0A0A"/&gt;</w:t>
+      </w:r>
+    </w:p>
+    <w:p>
+      <w:pPr>
+        <w:autoSpaceDE w:val="0"/>
+        <w:autoSpaceDN w:val="0"/>
+        <w:adjustRightInd w:val="0"/>
+        <w:spacing w:after="0" w:line="240" w:lineRule="auto"/>
+        <w:ind w:left="360"/>
+        <w:rPr>
+          <w:rFonts w:ascii="Consolas" w:hAnsi="Consolas" w:cs="Consolas"/>
+          <w:color w:val="000000"/>
+          <w:sz w:val="19"/>
+          <w:szCs w:val="19"/>
+          <w:highlight w:val="white"/>
+        </w:rPr>
+      </w:pPr>
+      <w:r>
+        <w:rPr>
+          <w:rFonts w:ascii="Consolas" w:hAnsi="Consolas" w:cs="Consolas"/>
+          <w:color w:val="000000"/>
+          <w:sz w:val="19"/>
+          <w:szCs w:val="19"/>
+          <w:highlight w:val="white"/>
+        </w:rPr>
+        <w:t xml:space="preserve">                                </w:t>
+      </w:r>
+      <w:r>
+        <w:rPr>
+          <w:rFonts w:ascii="Consolas" w:hAnsi="Consolas" w:cs="Consolas"/>
+          <w:color w:val="0000FF"/>
+          <w:sz w:val="19"/>
+          <w:szCs w:val="19"/>
+          <w:highlight w:val="white"/>
+        </w:rPr>
+        <w:t>&lt;</w:t>
+      </w:r>
+      <w:proofErr w:type="spellStart"/>
+      <w:r>
+        <w:rPr>
+          <w:rFonts w:ascii="Consolas" w:hAnsi="Consolas" w:cs="Consolas"/>
+          <w:color w:val="A31515"/>
+          <w:sz w:val="19"/>
+          <w:szCs w:val="19"/>
+          <w:highlight w:val="white"/>
+        </w:rPr>
+        <w:t>GradientStop</w:t>
+      </w:r>
+      <w:proofErr w:type="spellEnd"/>
+      <w:r>
+        <w:rPr>
+          <w:rFonts w:ascii="Consolas" w:hAnsi="Consolas" w:cs="Consolas"/>
+          <w:color w:val="FF0000"/>
+          <w:sz w:val="19"/>
+          <w:szCs w:val="19"/>
+          <w:highlight w:val="white"/>
+        </w:rPr>
+        <w:t xml:space="preserve"> Color</w:t>
+      </w:r>
+      <w:r>
+        <w:rPr>
+          <w:rFonts w:ascii="Consolas" w:hAnsi="Consolas" w:cs="Consolas"/>
+          <w:color w:val="0000FF"/>
+          <w:sz w:val="19"/>
+          <w:szCs w:val="19"/>
+          <w:highlight w:val="white"/>
+        </w:rPr>
+        <w:t>="#FF0A0A0A"</w:t>
+      </w:r>
+      <w:r>
+        <w:rPr>
+          <w:rFonts w:ascii="Consolas" w:hAnsi="Consolas" w:cs="Consolas"/>
+          <w:color w:val="FF0000"/>
+          <w:sz w:val="19"/>
+          <w:szCs w:val="19"/>
+          <w:highlight w:val="white"/>
+        </w:rPr>
+        <w:t xml:space="preserve"> Offset</w:t>
+      </w:r>
+      <w:r>
+        <w:rPr>
+          <w:rFonts w:ascii="Consolas" w:hAnsi="Consolas" w:cs="Consolas"/>
+          <w:color w:val="0000FF"/>
+          <w:sz w:val="19"/>
+          <w:szCs w:val="19"/>
+          <w:highlight w:val="white"/>
+        </w:rPr>
+        <w:t>="0.98"/&gt;</w:t>
+      </w:r>
+    </w:p>
+    <w:p>
+      <w:pPr>
+        <w:autoSpaceDE w:val="0"/>
+        <w:autoSpaceDN w:val="0"/>
+        <w:adjustRightInd w:val="0"/>
+        <w:spacing w:after="0" w:line="240" w:lineRule="auto"/>
+        <w:ind w:left="360"/>
+        <w:rPr>
+          <w:rFonts w:ascii="Consolas" w:hAnsi="Consolas" w:cs="Consolas"/>
+          <w:color w:val="000000"/>
+          <w:sz w:val="19"/>
+          <w:szCs w:val="19"/>
+          <w:highlight w:val="white"/>
+        </w:rPr>
+      </w:pPr>
+      <w:r>
+        <w:rPr>
+          <w:rFonts w:ascii="Consolas" w:hAnsi="Consolas" w:cs="Consolas"/>
+          <w:color w:val="000000"/>
+          <w:sz w:val="19"/>
+          <w:szCs w:val="19"/>
+          <w:highlight w:val="white"/>
+        </w:rPr>
+        <w:t xml:space="preserve">                                </w:t>
+      </w:r>
+      <w:r>
+        <w:rPr>
+          <w:rFonts w:ascii="Consolas" w:hAnsi="Consolas" w:cs="Consolas"/>
+          <w:color w:val="0000FF"/>
+          <w:sz w:val="19"/>
+          <w:szCs w:val="19"/>
+          <w:highlight w:val="white"/>
+        </w:rPr>
+        <w:t>&lt;</w:t>
+      </w:r>
+      <w:proofErr w:type="spellStart"/>
+      <w:r>
+        <w:rPr>
+          <w:rFonts w:ascii="Consolas" w:hAnsi="Consolas" w:cs="Consolas"/>
+          <w:color w:val="A31515"/>
+          <w:sz w:val="19"/>
+          <w:szCs w:val="19"/>
+          <w:highlight w:val="white"/>
+        </w:rPr>
+        <w:t>GradientStop</w:t>
+      </w:r>
+      <w:proofErr w:type="spellEnd"/>
+      <w:r>
+        <w:rPr>
+          <w:rFonts w:ascii="Consolas" w:hAnsi="Consolas" w:cs="Consolas"/>
+          <w:color w:val="FF0000"/>
+          <w:sz w:val="19"/>
+          <w:szCs w:val="19"/>
+          <w:highlight w:val="white"/>
+        </w:rPr>
+        <w:t xml:space="preserve"> Color</w:t>
+      </w:r>
+      <w:r>
+        <w:rPr>
+          <w:rFonts w:ascii="Consolas" w:hAnsi="Consolas" w:cs="Consolas"/>
+          <w:color w:val="0000FF"/>
+          <w:sz w:val="19"/>
+          <w:szCs w:val="19"/>
+          <w:highlight w:val="white"/>
+        </w:rPr>
+        <w:t>="#FF6ACD18"</w:t>
+      </w:r>
+      <w:r>
+        <w:rPr>
+          <w:rFonts w:ascii="Consolas" w:hAnsi="Consolas" w:cs="Consolas"/>
+          <w:color w:val="FF0000"/>
+          <w:sz w:val="19"/>
+          <w:szCs w:val="19"/>
+          <w:highlight w:val="white"/>
+        </w:rPr>
+        <w:t xml:space="preserve"> Offset</w:t>
+      </w:r>
+      <w:r>
+        <w:rPr>
+          <w:rFonts w:ascii="Consolas" w:hAnsi="Consolas" w:cs="Consolas"/>
+          <w:color w:val="0000FF"/>
+          <w:sz w:val="19"/>
+          <w:szCs w:val="19"/>
+          <w:highlight w:val="white"/>
+        </w:rPr>
+        <w:t>="0.949"/&gt;</w:t>
+      </w:r>
+    </w:p>
+    <w:p>
+      <w:pPr>
+        <w:autoSpaceDE w:val="0"/>
+        <w:autoSpaceDN w:val="0"/>
+        <w:adjustRightInd w:val="0"/>
+        <w:spacing w:after="0" w:line="240" w:lineRule="auto"/>
+        <w:ind w:left="360"/>
+        <w:rPr>
+          <w:rFonts w:ascii="Consolas" w:hAnsi="Consolas" w:cs="Consolas"/>
+          <w:color w:val="000000"/>
+          <w:sz w:val="19"/>
+          <w:szCs w:val="19"/>
+          <w:highlight w:val="white"/>
+        </w:rPr>
+      </w:pPr>
+      <w:r>
+        <w:rPr>
+          <w:rFonts w:ascii="Consolas" w:hAnsi="Consolas" w:cs="Consolas"/>
+          <w:color w:val="000000"/>
+          <w:sz w:val="19"/>
+          <w:szCs w:val="19"/>
+          <w:highlight w:val="white"/>
+        </w:rPr>
+        <w:t xml:space="preserve">                            </w:t>
+      </w:r>
+      <w:r>
+        <w:rPr>
+          <w:rFonts w:ascii="Consolas" w:hAnsi="Consolas" w:cs="Consolas"/>
+          <w:color w:val="0000FF"/>
+          <w:sz w:val="19"/>
+          <w:szCs w:val="19"/>
+          <w:highlight w:val="white"/>
+        </w:rPr>
+        <w:t>&lt;/</w:t>
+      </w:r>
+      <w:proofErr w:type="spellStart"/>
+      <w:r>
+        <w:rPr>
+          <w:rFonts w:ascii="Consolas" w:hAnsi="Consolas" w:cs="Consolas"/>
+          <w:color w:val="A31515"/>
+          <w:sz w:val="19"/>
+          <w:szCs w:val="19"/>
+          <w:highlight w:val="white"/>
+        </w:rPr>
+        <w:t>LinearGradientBrush</w:t>
+      </w:r>
+      <w:proofErr w:type="spellEnd"/>
+      <w:r>
+        <w:rPr>
+          <w:rFonts w:ascii="Consolas" w:hAnsi="Consolas" w:cs="Consolas"/>
+          <w:color w:val="0000FF"/>
+          <w:sz w:val="19"/>
+          <w:szCs w:val="19"/>
+          <w:highlight w:val="white"/>
+        </w:rPr>
+        <w:t>&gt;</w:t>
+      </w:r>
+    </w:p>
+    <w:p>
+      <w:pPr>
+        <w:autoSpaceDE w:val="0"/>
+        <w:autoSpaceDN w:val="0"/>
+        <w:adjustRightInd w:val="0"/>
+        <w:spacing w:after="0" w:line="240" w:lineRule="auto"/>
+        <w:ind w:left="360"/>
+        <w:rPr>
+          <w:rFonts w:ascii="Consolas" w:hAnsi="Consolas" w:cs="Consolas"/>
+          <w:color w:val="000000"/>
+          <w:sz w:val="19"/>
+          <w:szCs w:val="19"/>
+          <w:highlight w:val="white"/>
+        </w:rPr>
+      </w:pPr>
+      <w:r>
+        <w:rPr>
+          <w:rFonts w:ascii="Consolas" w:hAnsi="Consolas" w:cs="Consolas"/>
+          <w:color w:val="000000"/>
+          <w:sz w:val="19"/>
+          <w:szCs w:val="19"/>
+          <w:highlight w:val="white"/>
+        </w:rPr>
+        <w:t xml:space="preserve">                        </w:t>
+      </w:r>
+      <w:r>
+        <w:rPr>
+          <w:rFonts w:ascii="Consolas" w:hAnsi="Consolas" w:cs="Consolas"/>
+          <w:color w:val="0000FF"/>
+          <w:sz w:val="19"/>
+          <w:szCs w:val="19"/>
+          <w:highlight w:val="white"/>
+        </w:rPr>
+        <w:t>&lt;/</w:t>
+      </w:r>
+      <w:proofErr w:type="spellStart"/>
+      <w:r>
+        <w:rPr>
+          <w:rFonts w:ascii="Consolas" w:hAnsi="Consolas" w:cs="Consolas"/>
+          <w:color w:val="A31515"/>
+          <w:sz w:val="19"/>
+          <w:szCs w:val="19"/>
+          <w:highlight w:val="white"/>
+        </w:rPr>
+        <w:t>Button.Background</w:t>
+      </w:r>
+      <w:proofErr w:type="spellEnd"/>
+      <w:r>
+        <w:rPr>
+          <w:rFonts w:ascii="Consolas" w:hAnsi="Consolas" w:cs="Consolas"/>
+          <w:color w:val="0000FF"/>
+          <w:sz w:val="19"/>
+          <w:szCs w:val="19"/>
+          <w:highlight w:val="white"/>
+        </w:rPr>
+        <w:t>&gt;</w:t>
+      </w:r>
+    </w:p>
+    <w:p>
+      <w:pPr>
+        <w:autoSpaceDE w:val="0"/>
+        <w:autoSpaceDN w:val="0"/>
+        <w:adjustRightInd w:val="0"/>
+        <w:spacing w:after="0" w:line="240" w:lineRule="auto"/>
+        <w:ind w:left="360"/>
+        <w:rPr>
+          <w:rFonts w:ascii="Consolas" w:hAnsi="Consolas" w:cs="Consolas"/>
+          <w:color w:val="000000"/>
+          <w:sz w:val="19"/>
+          <w:szCs w:val="19"/>
+          <w:highlight w:val="white"/>
+        </w:rPr>
+      </w:pPr>
+      <w:r>
+        <w:rPr>
+          <w:rFonts w:ascii="Consolas" w:hAnsi="Consolas" w:cs="Consolas"/>
+          <w:color w:val="000000"/>
+          <w:sz w:val="19"/>
+          <w:szCs w:val="19"/>
+          <w:highlight w:val="white"/>
+        </w:rPr>
+        <w:t xml:space="preserve">                    </w:t>
+      </w:r>
+      <w:r>
+        <w:rPr>
+          <w:rFonts w:ascii="Consolas" w:hAnsi="Consolas" w:cs="Consolas"/>
+          <w:color w:val="0000FF"/>
+          <w:sz w:val="19"/>
+          <w:szCs w:val="19"/>
+          <w:highlight w:val="white"/>
+        </w:rPr>
+        <w:t>&lt;/</w:t>
+      </w:r>
+      <w:r>
+        <w:rPr>
+          <w:rFonts w:ascii="Consolas" w:hAnsi="Consolas" w:cs="Consolas"/>
+          <w:color w:val="A31515"/>
+          <w:sz w:val="19"/>
+          <w:szCs w:val="19"/>
+          <w:highlight w:val="white"/>
+        </w:rPr>
+        <w:t>Button</w:t>
+      </w:r>
+      <w:r>
+        <w:rPr>
+          <w:rFonts w:ascii="Consolas" w:hAnsi="Consolas" w:cs="Consolas"/>
+          <w:color w:val="0000FF"/>
+          <w:sz w:val="19"/>
+          <w:szCs w:val="19"/>
+          <w:highlight w:val="white"/>
+        </w:rPr>
+        <w:t>&gt;</w:t>
+      </w:r>
+    </w:p>
+    <w:p>
+      <w:pPr>
+        <w:autoSpaceDE w:val="0"/>
+        <w:autoSpaceDN w:val="0"/>
+        <w:adjustRightInd w:val="0"/>
+        <w:spacing w:after="0" w:line="240" w:lineRule="auto"/>
+        <w:ind w:left="360"/>
+        <w:rPr>
+          <w:rFonts w:ascii="Consolas" w:hAnsi="Consolas" w:cs="Consolas"/>
+          <w:color w:val="FF0000"/>
+          <w:sz w:val="19"/>
+          <w:szCs w:val="19"/>
+          <w:highlight w:val="white"/>
+        </w:rPr>
+      </w:pPr>
+      <w:r>
+        <w:rPr>
+          <w:rFonts w:ascii="Consolas" w:hAnsi="Consolas" w:cs="Consolas"/>
+          <w:color w:val="000000"/>
+          <w:sz w:val="19"/>
+          <w:szCs w:val="19"/>
+          <w:highlight w:val="white"/>
+        </w:rPr>
+        <w:t xml:space="preserve">                    </w:t>
+      </w:r>
+      <w:r>
+        <w:rPr>
+          <w:rFonts w:ascii="Consolas" w:hAnsi="Consolas" w:cs="Consolas"/>
+          <w:color w:val="0000FF"/>
+          <w:sz w:val="19"/>
+          <w:szCs w:val="19"/>
+          <w:highlight w:val="white"/>
+        </w:rPr>
+        <w:t>&lt;</w:t>
+      </w:r>
+      <w:r>
+        <w:rPr>
+          <w:rFonts w:ascii="Consolas" w:hAnsi="Consolas" w:cs="Consolas"/>
+          <w:color w:val="A31515"/>
+          <w:sz w:val="19"/>
+          <w:szCs w:val="19"/>
+          <w:highlight w:val="white"/>
+        </w:rPr>
+        <w:t>Button</w:t>
+      </w:r>
+      <w:r>
+        <w:rPr>
+          <w:rFonts w:ascii="Consolas" w:hAnsi="Consolas" w:cs="Consolas"/>
+          <w:color w:val="FF0000"/>
+          <w:sz w:val="19"/>
+          <w:szCs w:val="19"/>
+          <w:highlight w:val="white"/>
+        </w:rPr>
+        <w:t xml:space="preserve"> Margin</w:t>
       </w:r>
       <w:r>
         <w:rPr>
@@ -2390,22 +3379,6 @@
         </w:rPr>
         <w:t>="10"</w:t>
       </w:r>
-    </w:p>
-    <w:p>
-      <w:pPr>
-        <w:autoSpaceDE w:val="0"/>
-        <w:autoSpaceDN w:val="0"/>
-        <w:adjustRightInd w:val="0"/>
-        <w:spacing w:after="0" w:line="240" w:lineRule="auto"/>
-        <w:ind w:left="1440" w:firstLine="720"/>
-        <w:rPr>
-          <w:rFonts w:ascii="Consolas" w:hAnsi="Consolas" w:cs="Consolas"/>
-          <w:color w:val="000000"/>
-          <w:sz w:val="19"/>
-          <w:szCs w:val="19"/>
-          <w:highlight w:val="white"/>
-        </w:rPr>
-      </w:pPr>
       <w:r>
         <w:rPr>
           <w:rFonts w:ascii="Consolas" w:hAnsi="Consolas" w:cs="Consolas"/>
@@ -2414,76 +3387,78 @@
           <w:szCs w:val="19"/>
           <w:highlight w:val="white"/>
         </w:rPr>
-        <w:t xml:space="preserve"> HorizontalAlignment</w:t>
-      </w:r>
-      <w:r>
-        <w:rPr>
-          <w:rFonts w:ascii="Consolas" w:hAnsi="Consolas" w:cs="Consolas"/>
-          <w:color w:val="0000FF"/>
-          <w:sz w:val="19"/>
-          <w:szCs w:val="19"/>
-          <w:highlight w:val="white"/>
-        </w:rPr>
-        <w:t>="Center"&gt;</w:t>
-      </w:r>
-    </w:p>
-    <w:p>
-      <w:pPr>
-        <w:autoSpaceDE w:val="0"/>
-        <w:autoSpaceDN w:val="0"/>
-        <w:adjustRightInd w:val="0"/>
-        <w:spacing w:after="0" w:line="240" w:lineRule="auto"/>
-        <w:ind w:left="360"/>
-        <w:rPr>
-          <w:rFonts w:ascii="Consolas" w:hAnsi="Consolas" w:cs="Consolas"/>
-          <w:color w:val="0000FF"/>
-          <w:sz w:val="19"/>
-          <w:szCs w:val="19"/>
-          <w:highlight w:val="white"/>
-        </w:rPr>
-      </w:pPr>
-      <w:r>
-        <w:rPr>
-          <w:rFonts w:ascii="Consolas" w:hAnsi="Consolas" w:cs="Consolas"/>
-          <w:color w:val="000000"/>
-          <w:sz w:val="19"/>
-          <w:szCs w:val="19"/>
-          <w:highlight w:val="white"/>
-        </w:rPr>
-        <w:t xml:space="preserve">                    </w:t>
-      </w:r>
-      <w:r>
-        <w:rPr>
-          <w:rFonts w:ascii="Consolas" w:hAnsi="Consolas" w:cs="Consolas"/>
-          <w:color w:val="0000FF"/>
-          <w:sz w:val="19"/>
-          <w:szCs w:val="19"/>
-          <w:highlight w:val="white"/>
-        </w:rPr>
-        <w:t>&lt;</w:t>
+        <w:t xml:space="preserve"> x</w:t>
       </w:r>
       <w:proofErr w:type="gramStart"/>
       <w:r>
         <w:rPr>
           <w:rFonts w:ascii="Consolas" w:hAnsi="Consolas" w:cs="Consolas"/>
-          <w:color w:val="A31515"/>
-          <w:sz w:val="19"/>
-          <w:szCs w:val="19"/>
-          <w:highlight w:val="white"/>
-        </w:rPr>
-        <w:t>Button</w:t>
-      </w:r>
-      <w:r>
-        <w:rPr>
-          <w:rFonts w:ascii="Consolas" w:hAnsi="Consolas" w:cs="Consolas"/>
-          <w:color w:val="000000"/>
+          <w:color w:val="0000FF"/>
+          <w:sz w:val="19"/>
+          <w:szCs w:val="19"/>
+          <w:highlight w:val="white"/>
+        </w:rPr>
+        <w:t>:</w:t>
+      </w:r>
+      <w:r>
+        <w:rPr>
+          <w:rFonts w:ascii="Consolas" w:hAnsi="Consolas" w:cs="Consolas"/>
+          <w:color w:val="FF0000"/>
+          <w:sz w:val="19"/>
+          <w:szCs w:val="19"/>
+          <w:highlight w:val="white"/>
+        </w:rPr>
+        <w:t>Name</w:t>
+      </w:r>
+      <w:proofErr w:type="gramEnd"/>
+      <w:r>
+        <w:rPr>
+          <w:rFonts w:ascii="Consolas" w:hAnsi="Consolas" w:cs="Consolas"/>
+          <w:color w:val="0000FF"/>
+          <w:sz w:val="19"/>
+          <w:szCs w:val="19"/>
+          <w:highlight w:val="white"/>
+        </w:rPr>
+        <w:t>="ButtonDelete"</w:t>
+      </w:r>
+      <w:r>
+        <w:rPr>
+          <w:rFonts w:ascii="Consolas" w:hAnsi="Consolas" w:cs="Consolas"/>
+          <w:color w:val="FF0000"/>
+          <w:sz w:val="19"/>
+          <w:szCs w:val="19"/>
+          <w:highlight w:val="white"/>
+        </w:rPr>
+        <w:t xml:space="preserve"> Content</w:t>
+      </w:r>
+      <w:r>
+        <w:rPr>
+          <w:rFonts w:ascii="Consolas" w:hAnsi="Consolas" w:cs="Consolas"/>
+          <w:color w:val="0000FF"/>
+          <w:sz w:val="19"/>
+          <w:szCs w:val="19"/>
+          <w:highlight w:val="white"/>
+        </w:rPr>
+        <w:t>="Delete"</w:t>
+      </w:r>
+      <w:r>
+        <w:rPr>
+          <w:rFonts w:ascii="Consolas" w:hAnsi="Consolas" w:cs="Consolas"/>
+          <w:color w:val="FF0000"/>
           <w:sz w:val="19"/>
           <w:szCs w:val="19"/>
           <w:highlight w:val="white"/>
         </w:rPr>
         <w:t xml:space="preserve"> </w:t>
       </w:r>
-      <w:r>
+    </w:p>
+    <w:p>
+      <w:pPr>
+        <w:autoSpaceDE w:val="0"/>
+        <w:autoSpaceDN w:val="0"/>
+        <w:adjustRightInd w:val="0"/>
+        <w:spacing w:after="0" w:line="240" w:lineRule="auto"/>
+        <w:ind w:left="2520" w:firstLine="360"/>
         <w:rPr>
           <w:rFonts w:ascii="Consolas" w:hAnsi="Consolas" w:cs="Consolas"/>
           <w:color w:val="FF0000"/>
@@ -2491,1017 +3466,7 @@
           <w:szCs w:val="19"/>
           <w:highlight w:val="white"/>
         </w:rPr>
-        <w:t xml:space="preserve"> Margin</w:t>
-      </w:r>
-      <w:proofErr w:type="gramEnd"/>
-      <w:r>
-        <w:rPr>
-          <w:rFonts w:ascii="Consolas" w:hAnsi="Consolas" w:cs="Consolas"/>
-          <w:color w:val="0000FF"/>
-          <w:sz w:val="19"/>
-          <w:szCs w:val="19"/>
-          <w:highlight w:val="white"/>
-        </w:rPr>
-        <w:t>="10"</w:t>
-      </w:r>
-      <w:r>
-        <w:rPr>
-          <w:rFonts w:ascii="Consolas" w:hAnsi="Consolas" w:cs="Consolas"/>
-          <w:color w:val="FF0000"/>
-          <w:sz w:val="19"/>
-          <w:szCs w:val="19"/>
-          <w:highlight w:val="white"/>
-        </w:rPr>
-        <w:t xml:space="preserve"> x</w:t>
-      </w:r>
-      <w:r>
-        <w:rPr>
-          <w:rFonts w:ascii="Consolas" w:hAnsi="Consolas" w:cs="Consolas"/>
-          <w:color w:val="0000FF"/>
-          <w:sz w:val="19"/>
-          <w:szCs w:val="19"/>
-          <w:highlight w:val="white"/>
-        </w:rPr>
-        <w:t>:</w:t>
-      </w:r>
-      <w:r>
-        <w:rPr>
-          <w:rFonts w:ascii="Consolas" w:hAnsi="Consolas" w:cs="Consolas"/>
-          <w:color w:val="FF0000"/>
-          <w:sz w:val="19"/>
-          <w:szCs w:val="19"/>
-          <w:highlight w:val="white"/>
-        </w:rPr>
-        <w:t>Name</w:t>
-      </w:r>
-      <w:r>
-        <w:rPr>
-          <w:rFonts w:ascii="Consolas" w:hAnsi="Consolas" w:cs="Consolas"/>
-          <w:color w:val="0000FF"/>
-          <w:sz w:val="19"/>
-          <w:szCs w:val="19"/>
-          <w:highlight w:val="white"/>
-        </w:rPr>
-        <w:t>="ButtonSave"</w:t>
-      </w:r>
-      <w:r>
-        <w:rPr>
-          <w:rFonts w:ascii="Consolas" w:hAnsi="Consolas" w:cs="Consolas"/>
-          <w:color w:val="FF0000"/>
-          <w:sz w:val="19"/>
-          <w:szCs w:val="19"/>
-          <w:highlight w:val="white"/>
-        </w:rPr>
-        <w:t xml:space="preserve"> Content</w:t>
-      </w:r>
-      <w:r>
-        <w:rPr>
-          <w:rFonts w:ascii="Consolas" w:hAnsi="Consolas" w:cs="Consolas"/>
-          <w:color w:val="0000FF"/>
-          <w:sz w:val="19"/>
-          <w:szCs w:val="19"/>
-          <w:highlight w:val="white"/>
-        </w:rPr>
-        <w:t>="Save"</w:t>
-      </w:r>
-    </w:p>
-    <w:p>
-      <w:pPr>
-        <w:autoSpaceDE w:val="0"/>
-        <w:autoSpaceDN w:val="0"/>
-        <w:adjustRightInd w:val="0"/>
-        <w:spacing w:after="0" w:line="240" w:lineRule="auto"/>
-        <w:ind w:left="2160" w:firstLine="720"/>
-        <w:rPr>
-          <w:rFonts w:ascii="Consolas" w:hAnsi="Consolas" w:cs="Consolas"/>
-          <w:color w:val="000000"/>
-          <w:sz w:val="19"/>
-          <w:szCs w:val="19"/>
-          <w:highlight w:val="white"/>
-        </w:rPr>
-      </w:pPr>
-      <w:r>
-        <w:rPr>
-          <w:rFonts w:ascii="Consolas" w:hAnsi="Consolas" w:cs="Consolas"/>
-          <w:color w:val="FF0000"/>
-          <w:sz w:val="19"/>
-          <w:szCs w:val="19"/>
-          <w:highlight w:val="white"/>
-        </w:rPr>
-        <w:t xml:space="preserve"> FontSize</w:t>
-      </w:r>
-      <w:r>
-        <w:rPr>
-          <w:rFonts w:ascii="Consolas" w:hAnsi="Consolas" w:cs="Consolas"/>
-          <w:color w:val="0000FF"/>
-          <w:sz w:val="19"/>
-          <w:szCs w:val="19"/>
-          <w:highlight w:val="white"/>
-        </w:rPr>
-        <w:t>="32"</w:t>
-      </w:r>
-      <w:r>
-        <w:rPr>
-          <w:rFonts w:ascii="Consolas" w:hAnsi="Consolas" w:cs="Consolas"/>
-          <w:color w:val="FF0000"/>
-          <w:sz w:val="19"/>
-          <w:szCs w:val="19"/>
-          <w:highlight w:val="white"/>
-        </w:rPr>
-        <w:t xml:space="preserve"> Command</w:t>
-      </w:r>
-      <w:r>
-        <w:rPr>
-          <w:rFonts w:ascii="Consolas" w:hAnsi="Consolas" w:cs="Consolas"/>
-          <w:color w:val="0000FF"/>
-          <w:sz w:val="19"/>
-          <w:szCs w:val="19"/>
-          <w:highlight w:val="white"/>
-        </w:rPr>
-        <w:t>="{</w:t>
-      </w:r>
-      <w:r>
-        <w:rPr>
-          <w:rFonts w:ascii="Consolas" w:hAnsi="Consolas" w:cs="Consolas"/>
-          <w:color w:val="A31515"/>
-          <w:sz w:val="19"/>
-          <w:szCs w:val="19"/>
-          <w:highlight w:val="white"/>
-        </w:rPr>
-        <w:t>Binding</w:t>
-      </w:r>
-      <w:r>
-        <w:rPr>
-          <w:rFonts w:ascii="Consolas" w:hAnsi="Consolas" w:cs="Consolas"/>
-          <w:color w:val="FF0000"/>
-          <w:sz w:val="19"/>
-          <w:szCs w:val="19"/>
-          <w:highlight w:val="white"/>
-        </w:rPr>
-        <w:t xml:space="preserve"> SaveCommand</w:t>
-      </w:r>
-      <w:r>
-        <w:rPr>
-          <w:rFonts w:ascii="Consolas" w:hAnsi="Consolas" w:cs="Consolas"/>
-          <w:color w:val="0000FF"/>
-          <w:sz w:val="19"/>
-          <w:szCs w:val="19"/>
-          <w:highlight w:val="white"/>
-        </w:rPr>
-        <w:t>}"&gt;</w:t>
-      </w:r>
-    </w:p>
-    <w:p>
-      <w:pPr>
-        <w:autoSpaceDE w:val="0"/>
-        <w:autoSpaceDN w:val="0"/>
-        <w:adjustRightInd w:val="0"/>
-        <w:spacing w:after="0" w:line="240" w:lineRule="auto"/>
-        <w:ind w:left="360"/>
-        <w:rPr>
-          <w:rFonts w:ascii="Consolas" w:hAnsi="Consolas" w:cs="Consolas"/>
-          <w:color w:val="000000"/>
-          <w:sz w:val="19"/>
-          <w:szCs w:val="19"/>
-          <w:highlight w:val="white"/>
-        </w:rPr>
-      </w:pPr>
-      <w:r>
-        <w:rPr>
-          <w:rFonts w:ascii="Consolas" w:hAnsi="Consolas" w:cs="Consolas"/>
-          <w:color w:val="000000"/>
-          <w:sz w:val="19"/>
-          <w:szCs w:val="19"/>
-          <w:highlight w:val="white"/>
-        </w:rPr>
-        <w:t xml:space="preserve">                        </w:t>
-      </w:r>
-      <w:r>
-        <w:rPr>
-          <w:rFonts w:ascii="Consolas" w:hAnsi="Consolas" w:cs="Consolas"/>
-          <w:color w:val="0000FF"/>
-          <w:sz w:val="19"/>
-          <w:szCs w:val="19"/>
-          <w:highlight w:val="white"/>
-        </w:rPr>
-        <w:t>&lt;</w:t>
-      </w:r>
-      <w:proofErr w:type="spellStart"/>
-      <w:r>
-        <w:rPr>
-          <w:rFonts w:ascii="Consolas" w:hAnsi="Consolas" w:cs="Consolas"/>
-          <w:color w:val="A31515"/>
-          <w:sz w:val="19"/>
-          <w:szCs w:val="19"/>
-          <w:highlight w:val="white"/>
-        </w:rPr>
-        <w:t>Button.Background</w:t>
-      </w:r>
-      <w:proofErr w:type="spellEnd"/>
-      <w:r>
-        <w:rPr>
-          <w:rFonts w:ascii="Consolas" w:hAnsi="Consolas" w:cs="Consolas"/>
-          <w:color w:val="0000FF"/>
-          <w:sz w:val="19"/>
-          <w:szCs w:val="19"/>
-          <w:highlight w:val="white"/>
-        </w:rPr>
-        <w:t>&gt;</w:t>
-      </w:r>
-    </w:p>
-    <w:p>
-      <w:pPr>
-        <w:autoSpaceDE w:val="0"/>
-        <w:autoSpaceDN w:val="0"/>
-        <w:adjustRightInd w:val="0"/>
-        <w:spacing w:after="0" w:line="240" w:lineRule="auto"/>
-        <w:ind w:left="360"/>
-        <w:rPr>
-          <w:rFonts w:ascii="Consolas" w:hAnsi="Consolas" w:cs="Consolas"/>
-          <w:color w:val="000000"/>
-          <w:sz w:val="19"/>
-          <w:szCs w:val="19"/>
-          <w:highlight w:val="white"/>
-        </w:rPr>
-      </w:pPr>
-      <w:r>
-        <w:rPr>
-          <w:rFonts w:ascii="Consolas" w:hAnsi="Consolas" w:cs="Consolas"/>
-          <w:color w:val="000000"/>
-          <w:sz w:val="19"/>
-          <w:szCs w:val="19"/>
-          <w:highlight w:val="white"/>
-        </w:rPr>
-        <w:t xml:space="preserve">                            </w:t>
-      </w:r>
-      <w:r>
-        <w:rPr>
-          <w:rFonts w:ascii="Consolas" w:hAnsi="Consolas" w:cs="Consolas"/>
-          <w:color w:val="0000FF"/>
-          <w:sz w:val="19"/>
-          <w:szCs w:val="19"/>
-          <w:highlight w:val="white"/>
-        </w:rPr>
-        <w:t>&lt;</w:t>
-      </w:r>
-      <w:proofErr w:type="spellStart"/>
-      <w:r>
-        <w:rPr>
-          <w:rFonts w:ascii="Consolas" w:hAnsi="Consolas" w:cs="Consolas"/>
-          <w:color w:val="A31515"/>
-          <w:sz w:val="19"/>
-          <w:szCs w:val="19"/>
-          <w:highlight w:val="white"/>
-        </w:rPr>
-        <w:t>LinearGradientBrush</w:t>
-      </w:r>
-      <w:proofErr w:type="spellEnd"/>
-      <w:r>
-        <w:rPr>
-          <w:rFonts w:ascii="Consolas" w:hAnsi="Consolas" w:cs="Consolas"/>
-          <w:color w:val="FF0000"/>
-          <w:sz w:val="19"/>
-          <w:szCs w:val="19"/>
-          <w:highlight w:val="white"/>
-        </w:rPr>
-        <w:t xml:space="preserve"> </w:t>
-      </w:r>
-      <w:proofErr w:type="spellStart"/>
-      <w:r>
-        <w:rPr>
-          <w:rFonts w:ascii="Consolas" w:hAnsi="Consolas" w:cs="Consolas"/>
-          <w:color w:val="FF0000"/>
-          <w:sz w:val="19"/>
-          <w:szCs w:val="19"/>
-          <w:highlight w:val="white"/>
-        </w:rPr>
-        <w:t>EndPoint</w:t>
-      </w:r>
-      <w:proofErr w:type="spellEnd"/>
-      <w:r>
-        <w:rPr>
-          <w:rFonts w:ascii="Consolas" w:hAnsi="Consolas" w:cs="Consolas"/>
-          <w:color w:val="0000FF"/>
-          <w:sz w:val="19"/>
-          <w:szCs w:val="19"/>
-          <w:highlight w:val="white"/>
-        </w:rPr>
-        <w:t>="0.5</w:t>
-      </w:r>
-      <w:proofErr w:type="gramStart"/>
-      <w:r>
-        <w:rPr>
-          <w:rFonts w:ascii="Consolas" w:hAnsi="Consolas" w:cs="Consolas"/>
-          <w:color w:val="0000FF"/>
-          <w:sz w:val="19"/>
-          <w:szCs w:val="19"/>
-          <w:highlight w:val="white"/>
-        </w:rPr>
-        <w:t>,1</w:t>
-      </w:r>
-      <w:proofErr w:type="gramEnd"/>
-      <w:r>
-        <w:rPr>
-          <w:rFonts w:ascii="Consolas" w:hAnsi="Consolas" w:cs="Consolas"/>
-          <w:color w:val="0000FF"/>
-          <w:sz w:val="19"/>
-          <w:szCs w:val="19"/>
-          <w:highlight w:val="white"/>
-        </w:rPr>
-        <w:t>"</w:t>
-      </w:r>
-      <w:r>
-        <w:rPr>
-          <w:rFonts w:ascii="Consolas" w:hAnsi="Consolas" w:cs="Consolas"/>
-          <w:color w:val="FF0000"/>
-          <w:sz w:val="19"/>
-          <w:szCs w:val="19"/>
-          <w:highlight w:val="white"/>
-        </w:rPr>
-        <w:t xml:space="preserve"> </w:t>
-      </w:r>
-      <w:proofErr w:type="spellStart"/>
-      <w:r>
-        <w:rPr>
-          <w:rFonts w:ascii="Consolas" w:hAnsi="Consolas" w:cs="Consolas"/>
-          <w:color w:val="FF0000"/>
-          <w:sz w:val="19"/>
-          <w:szCs w:val="19"/>
-          <w:highlight w:val="white"/>
-        </w:rPr>
-        <w:t>StartPoint</w:t>
-      </w:r>
-      <w:proofErr w:type="spellEnd"/>
-      <w:r>
-        <w:rPr>
-          <w:rFonts w:ascii="Consolas" w:hAnsi="Consolas" w:cs="Consolas"/>
-          <w:color w:val="0000FF"/>
-          <w:sz w:val="19"/>
-          <w:szCs w:val="19"/>
-          <w:highlight w:val="white"/>
-        </w:rPr>
-        <w:t>="0.5,0"&gt;</w:t>
-      </w:r>
-    </w:p>
-    <w:p>
-      <w:pPr>
-        <w:autoSpaceDE w:val="0"/>
-        <w:autoSpaceDN w:val="0"/>
-        <w:adjustRightInd w:val="0"/>
-        <w:spacing w:after="0" w:line="240" w:lineRule="auto"/>
-        <w:ind w:left="360"/>
-        <w:rPr>
-          <w:rFonts w:ascii="Consolas" w:hAnsi="Consolas" w:cs="Consolas"/>
-          <w:color w:val="000000"/>
-          <w:sz w:val="19"/>
-          <w:szCs w:val="19"/>
-          <w:highlight w:val="white"/>
-        </w:rPr>
-      </w:pPr>
-      <w:r>
-        <w:rPr>
-          <w:rFonts w:ascii="Consolas" w:hAnsi="Consolas" w:cs="Consolas"/>
-          <w:color w:val="000000"/>
-          <w:sz w:val="19"/>
-          <w:szCs w:val="19"/>
-          <w:highlight w:val="white"/>
-        </w:rPr>
-        <w:t xml:space="preserve">                                </w:t>
-      </w:r>
-      <w:r>
-        <w:rPr>
-          <w:rFonts w:ascii="Consolas" w:hAnsi="Consolas" w:cs="Consolas"/>
-          <w:color w:val="0000FF"/>
-          <w:sz w:val="19"/>
-          <w:szCs w:val="19"/>
-          <w:highlight w:val="white"/>
-        </w:rPr>
-        <w:t>&lt;</w:t>
-      </w:r>
-      <w:proofErr w:type="spellStart"/>
-      <w:r>
-        <w:rPr>
-          <w:rFonts w:ascii="Consolas" w:hAnsi="Consolas" w:cs="Consolas"/>
-          <w:color w:val="A31515"/>
-          <w:sz w:val="19"/>
-          <w:szCs w:val="19"/>
-          <w:highlight w:val="white"/>
-        </w:rPr>
-        <w:t>GradientStop</w:t>
-      </w:r>
-      <w:proofErr w:type="spellEnd"/>
-      <w:r>
-        <w:rPr>
-          <w:rFonts w:ascii="Consolas" w:hAnsi="Consolas" w:cs="Consolas"/>
-          <w:color w:val="FF0000"/>
-          <w:sz w:val="19"/>
-          <w:szCs w:val="19"/>
-          <w:highlight w:val="white"/>
-        </w:rPr>
-        <w:t xml:space="preserve"> Color</w:t>
-      </w:r>
-      <w:r>
-        <w:rPr>
-          <w:rFonts w:ascii="Consolas" w:hAnsi="Consolas" w:cs="Consolas"/>
-          <w:color w:val="0000FF"/>
-          <w:sz w:val="19"/>
-          <w:szCs w:val="19"/>
-          <w:highlight w:val="white"/>
-        </w:rPr>
-        <w:t>="#FF6ACD18"</w:t>
-      </w:r>
-      <w:r>
-        <w:rPr>
-          <w:rFonts w:ascii="Consolas" w:hAnsi="Consolas" w:cs="Consolas"/>
-          <w:color w:val="FF0000"/>
-          <w:sz w:val="19"/>
-          <w:szCs w:val="19"/>
-          <w:highlight w:val="white"/>
-        </w:rPr>
-        <w:t xml:space="preserve"> Offset</w:t>
-      </w:r>
-      <w:r>
-        <w:rPr>
-          <w:rFonts w:ascii="Consolas" w:hAnsi="Consolas" w:cs="Consolas"/>
-          <w:color w:val="0000FF"/>
-          <w:sz w:val="19"/>
-          <w:szCs w:val="19"/>
-          <w:highlight w:val="white"/>
-        </w:rPr>
-        <w:t>="0.171"/&gt;</w:t>
-      </w:r>
-    </w:p>
-    <w:p>
-      <w:pPr>
-        <w:autoSpaceDE w:val="0"/>
-        <w:autoSpaceDN w:val="0"/>
-        <w:adjustRightInd w:val="0"/>
-        <w:spacing w:after="0" w:line="240" w:lineRule="auto"/>
-        <w:ind w:left="360"/>
-        <w:rPr>
-          <w:rFonts w:ascii="Consolas" w:hAnsi="Consolas" w:cs="Consolas"/>
-          <w:color w:val="000000"/>
-          <w:sz w:val="19"/>
-          <w:szCs w:val="19"/>
-          <w:highlight w:val="white"/>
-        </w:rPr>
-      </w:pPr>
-      <w:r>
-        <w:rPr>
-          <w:rFonts w:ascii="Consolas" w:hAnsi="Consolas" w:cs="Consolas"/>
-          <w:color w:val="000000"/>
-          <w:sz w:val="19"/>
-          <w:szCs w:val="19"/>
-          <w:highlight w:val="white"/>
-        </w:rPr>
-        <w:t xml:space="preserve">                                </w:t>
-      </w:r>
-      <w:r>
-        <w:rPr>
-          <w:rFonts w:ascii="Consolas" w:hAnsi="Consolas" w:cs="Consolas"/>
-          <w:color w:val="0000FF"/>
-          <w:sz w:val="19"/>
-          <w:szCs w:val="19"/>
-          <w:highlight w:val="white"/>
-        </w:rPr>
-        <w:t>&lt;</w:t>
-      </w:r>
-      <w:proofErr w:type="spellStart"/>
-      <w:r>
-        <w:rPr>
-          <w:rFonts w:ascii="Consolas" w:hAnsi="Consolas" w:cs="Consolas"/>
-          <w:color w:val="A31515"/>
-          <w:sz w:val="19"/>
-          <w:szCs w:val="19"/>
-          <w:highlight w:val="white"/>
-        </w:rPr>
-        <w:t>GradientStop</w:t>
-      </w:r>
-      <w:proofErr w:type="spellEnd"/>
-      <w:r>
-        <w:rPr>
-          <w:rFonts w:ascii="Consolas" w:hAnsi="Consolas" w:cs="Consolas"/>
-          <w:color w:val="FF0000"/>
-          <w:sz w:val="19"/>
-          <w:szCs w:val="19"/>
-          <w:highlight w:val="white"/>
-        </w:rPr>
-        <w:t xml:space="preserve"> Color</w:t>
-      </w:r>
-      <w:r>
-        <w:rPr>
-          <w:rFonts w:ascii="Consolas" w:hAnsi="Consolas" w:cs="Consolas"/>
-          <w:color w:val="0000FF"/>
-          <w:sz w:val="19"/>
-          <w:szCs w:val="19"/>
-          <w:highlight w:val="white"/>
-        </w:rPr>
-        <w:t>="#FF0A0A0A"/&gt;</w:t>
-      </w:r>
-    </w:p>
-    <w:p>
-      <w:pPr>
-        <w:autoSpaceDE w:val="0"/>
-        <w:autoSpaceDN w:val="0"/>
-        <w:adjustRightInd w:val="0"/>
-        <w:spacing w:after="0" w:line="240" w:lineRule="auto"/>
-        <w:ind w:left="360"/>
-        <w:rPr>
-          <w:rFonts w:ascii="Consolas" w:hAnsi="Consolas" w:cs="Consolas"/>
-          <w:color w:val="000000"/>
-          <w:sz w:val="19"/>
-          <w:szCs w:val="19"/>
-          <w:highlight w:val="white"/>
-        </w:rPr>
-      </w:pPr>
-      <w:r>
-        <w:rPr>
-          <w:rFonts w:ascii="Consolas" w:hAnsi="Consolas" w:cs="Consolas"/>
-          <w:color w:val="000000"/>
-          <w:sz w:val="19"/>
-          <w:szCs w:val="19"/>
-          <w:highlight w:val="white"/>
-        </w:rPr>
-        <w:t xml:space="preserve">                                </w:t>
-      </w:r>
-      <w:r>
-        <w:rPr>
-          <w:rFonts w:ascii="Consolas" w:hAnsi="Consolas" w:cs="Consolas"/>
-          <w:color w:val="0000FF"/>
-          <w:sz w:val="19"/>
-          <w:szCs w:val="19"/>
-          <w:highlight w:val="white"/>
-        </w:rPr>
-        <w:t>&lt;</w:t>
-      </w:r>
-      <w:proofErr w:type="spellStart"/>
-      <w:r>
-        <w:rPr>
-          <w:rFonts w:ascii="Consolas" w:hAnsi="Consolas" w:cs="Consolas"/>
-          <w:color w:val="A31515"/>
-          <w:sz w:val="19"/>
-          <w:szCs w:val="19"/>
-          <w:highlight w:val="white"/>
-        </w:rPr>
-        <w:t>GradientStop</w:t>
-      </w:r>
-      <w:proofErr w:type="spellEnd"/>
-      <w:r>
-        <w:rPr>
-          <w:rFonts w:ascii="Consolas" w:hAnsi="Consolas" w:cs="Consolas"/>
-          <w:color w:val="FF0000"/>
-          <w:sz w:val="19"/>
-          <w:szCs w:val="19"/>
-          <w:highlight w:val="white"/>
-        </w:rPr>
-        <w:t xml:space="preserve"> Color</w:t>
-      </w:r>
-      <w:r>
-        <w:rPr>
-          <w:rFonts w:ascii="Consolas" w:hAnsi="Consolas" w:cs="Consolas"/>
-          <w:color w:val="0000FF"/>
-          <w:sz w:val="19"/>
-          <w:szCs w:val="19"/>
-          <w:highlight w:val="white"/>
-        </w:rPr>
-        <w:t>="#FF0A0A0A"</w:t>
-      </w:r>
-      <w:r>
-        <w:rPr>
-          <w:rFonts w:ascii="Consolas" w:hAnsi="Consolas" w:cs="Consolas"/>
-          <w:color w:val="FF0000"/>
-          <w:sz w:val="19"/>
-          <w:szCs w:val="19"/>
-          <w:highlight w:val="white"/>
-        </w:rPr>
-        <w:t xml:space="preserve"> Offset</w:t>
-      </w:r>
-      <w:r>
-        <w:rPr>
-          <w:rFonts w:ascii="Consolas" w:hAnsi="Consolas" w:cs="Consolas"/>
-          <w:color w:val="0000FF"/>
-          <w:sz w:val="19"/>
-          <w:szCs w:val="19"/>
-          <w:highlight w:val="white"/>
-        </w:rPr>
-        <w:t>="0.98"/&gt;</w:t>
-      </w:r>
-    </w:p>
-    <w:p>
-      <w:pPr>
-        <w:autoSpaceDE w:val="0"/>
-        <w:autoSpaceDN w:val="0"/>
-        <w:adjustRightInd w:val="0"/>
-        <w:spacing w:after="0" w:line="240" w:lineRule="auto"/>
-        <w:ind w:left="360"/>
-        <w:rPr>
-          <w:rFonts w:ascii="Consolas" w:hAnsi="Consolas" w:cs="Consolas"/>
-          <w:color w:val="000000"/>
-          <w:sz w:val="19"/>
-          <w:szCs w:val="19"/>
-          <w:highlight w:val="white"/>
-        </w:rPr>
-      </w:pPr>
-      <w:r>
-        <w:rPr>
-          <w:rFonts w:ascii="Consolas" w:hAnsi="Consolas" w:cs="Consolas"/>
-          <w:color w:val="000000"/>
-          <w:sz w:val="19"/>
-          <w:szCs w:val="19"/>
-          <w:highlight w:val="white"/>
-        </w:rPr>
-        <w:t xml:space="preserve">                                </w:t>
-      </w:r>
-      <w:r>
-        <w:rPr>
-          <w:rFonts w:ascii="Consolas" w:hAnsi="Consolas" w:cs="Consolas"/>
-          <w:color w:val="0000FF"/>
-          <w:sz w:val="19"/>
-          <w:szCs w:val="19"/>
-          <w:highlight w:val="white"/>
-        </w:rPr>
-        <w:t>&lt;</w:t>
-      </w:r>
-      <w:proofErr w:type="spellStart"/>
-      <w:r>
-        <w:rPr>
-          <w:rFonts w:ascii="Consolas" w:hAnsi="Consolas" w:cs="Consolas"/>
-          <w:color w:val="A31515"/>
-          <w:sz w:val="19"/>
-          <w:szCs w:val="19"/>
-          <w:highlight w:val="white"/>
-        </w:rPr>
-        <w:t>GradientStop</w:t>
-      </w:r>
-      <w:proofErr w:type="spellEnd"/>
-      <w:r>
-        <w:rPr>
-          <w:rFonts w:ascii="Consolas" w:hAnsi="Consolas" w:cs="Consolas"/>
-          <w:color w:val="FF0000"/>
-          <w:sz w:val="19"/>
-          <w:szCs w:val="19"/>
-          <w:highlight w:val="white"/>
-        </w:rPr>
-        <w:t xml:space="preserve"> Color</w:t>
-      </w:r>
-      <w:r>
-        <w:rPr>
-          <w:rFonts w:ascii="Consolas" w:hAnsi="Consolas" w:cs="Consolas"/>
-          <w:color w:val="0000FF"/>
-          <w:sz w:val="19"/>
-          <w:szCs w:val="19"/>
-          <w:highlight w:val="white"/>
-        </w:rPr>
-        <w:t>="#FF6ACD18"</w:t>
-      </w:r>
-      <w:r>
-        <w:rPr>
-          <w:rFonts w:ascii="Consolas" w:hAnsi="Consolas" w:cs="Consolas"/>
-          <w:color w:val="FF0000"/>
-          <w:sz w:val="19"/>
-          <w:szCs w:val="19"/>
-          <w:highlight w:val="white"/>
-        </w:rPr>
-        <w:t xml:space="preserve"> Offset</w:t>
-      </w:r>
-      <w:r>
-        <w:rPr>
-          <w:rFonts w:ascii="Consolas" w:hAnsi="Consolas" w:cs="Consolas"/>
-          <w:color w:val="0000FF"/>
-          <w:sz w:val="19"/>
-          <w:szCs w:val="19"/>
-          <w:highlight w:val="white"/>
-        </w:rPr>
-        <w:t>="0.949"/&gt;</w:t>
-      </w:r>
-    </w:p>
-    <w:p>
-      <w:pPr>
-        <w:autoSpaceDE w:val="0"/>
-        <w:autoSpaceDN w:val="0"/>
-        <w:adjustRightInd w:val="0"/>
-        <w:spacing w:after="0" w:line="240" w:lineRule="auto"/>
-        <w:ind w:left="360"/>
-        <w:rPr>
-          <w:rFonts w:ascii="Consolas" w:hAnsi="Consolas" w:cs="Consolas"/>
-          <w:color w:val="000000"/>
-          <w:sz w:val="19"/>
-          <w:szCs w:val="19"/>
-          <w:highlight w:val="white"/>
-        </w:rPr>
-      </w:pPr>
-      <w:r>
-        <w:rPr>
-          <w:rFonts w:ascii="Consolas" w:hAnsi="Consolas" w:cs="Consolas"/>
-          <w:color w:val="000000"/>
-          <w:sz w:val="19"/>
-          <w:szCs w:val="19"/>
-          <w:highlight w:val="white"/>
-        </w:rPr>
-        <w:t xml:space="preserve">                            </w:t>
-      </w:r>
-      <w:r>
-        <w:rPr>
-          <w:rFonts w:ascii="Consolas" w:hAnsi="Consolas" w:cs="Consolas"/>
-          <w:color w:val="0000FF"/>
-          <w:sz w:val="19"/>
-          <w:szCs w:val="19"/>
-          <w:highlight w:val="white"/>
-        </w:rPr>
-        <w:t>&lt;/</w:t>
-      </w:r>
-      <w:proofErr w:type="spellStart"/>
-      <w:r>
-        <w:rPr>
-          <w:rFonts w:ascii="Consolas" w:hAnsi="Consolas" w:cs="Consolas"/>
-          <w:color w:val="A31515"/>
-          <w:sz w:val="19"/>
-          <w:szCs w:val="19"/>
-          <w:highlight w:val="white"/>
-        </w:rPr>
-        <w:t>LinearGradientBrush</w:t>
-      </w:r>
-      <w:proofErr w:type="spellEnd"/>
-      <w:r>
-        <w:rPr>
-          <w:rFonts w:ascii="Consolas" w:hAnsi="Consolas" w:cs="Consolas"/>
-          <w:color w:val="0000FF"/>
-          <w:sz w:val="19"/>
-          <w:szCs w:val="19"/>
-          <w:highlight w:val="white"/>
-        </w:rPr>
-        <w:t>&gt;</w:t>
-      </w:r>
-    </w:p>
-    <w:p>
-      <w:pPr>
-        <w:autoSpaceDE w:val="0"/>
-        <w:autoSpaceDN w:val="0"/>
-        <w:adjustRightInd w:val="0"/>
-        <w:spacing w:after="0" w:line="240" w:lineRule="auto"/>
-        <w:ind w:left="360"/>
-        <w:rPr>
-          <w:rFonts w:ascii="Consolas" w:hAnsi="Consolas" w:cs="Consolas"/>
-          <w:color w:val="000000"/>
-          <w:sz w:val="19"/>
-          <w:szCs w:val="19"/>
-          <w:highlight w:val="white"/>
-        </w:rPr>
-      </w:pPr>
-      <w:r>
-        <w:rPr>
-          <w:rFonts w:ascii="Consolas" w:hAnsi="Consolas" w:cs="Consolas"/>
-          <w:color w:val="000000"/>
-          <w:sz w:val="19"/>
-          <w:szCs w:val="19"/>
-          <w:highlight w:val="white"/>
-        </w:rPr>
-        <w:t xml:space="preserve">                        </w:t>
-      </w:r>
-      <w:r>
-        <w:rPr>
-          <w:rFonts w:ascii="Consolas" w:hAnsi="Consolas" w:cs="Consolas"/>
-          <w:color w:val="0000FF"/>
-          <w:sz w:val="19"/>
-          <w:szCs w:val="19"/>
-          <w:highlight w:val="white"/>
-        </w:rPr>
-        <w:t>&lt;/</w:t>
-      </w:r>
-      <w:proofErr w:type="spellStart"/>
-      <w:r>
-        <w:rPr>
-          <w:rFonts w:ascii="Consolas" w:hAnsi="Consolas" w:cs="Consolas"/>
-          <w:color w:val="A31515"/>
-          <w:sz w:val="19"/>
-          <w:szCs w:val="19"/>
-          <w:highlight w:val="white"/>
-        </w:rPr>
-        <w:t>Button.Background</w:t>
-      </w:r>
-      <w:proofErr w:type="spellEnd"/>
-      <w:r>
-        <w:rPr>
-          <w:rFonts w:ascii="Consolas" w:hAnsi="Consolas" w:cs="Consolas"/>
-          <w:color w:val="0000FF"/>
-          <w:sz w:val="19"/>
-          <w:szCs w:val="19"/>
-          <w:highlight w:val="white"/>
-        </w:rPr>
-        <w:t>&gt;</w:t>
-      </w:r>
-    </w:p>
-    <w:p>
-      <w:pPr>
-        <w:autoSpaceDE w:val="0"/>
-        <w:autoSpaceDN w:val="0"/>
-        <w:adjustRightInd w:val="0"/>
-        <w:spacing w:after="0" w:line="240" w:lineRule="auto"/>
-        <w:ind w:left="360"/>
-        <w:rPr>
-          <w:rFonts w:ascii="Consolas" w:hAnsi="Consolas" w:cs="Consolas"/>
-          <w:color w:val="000000"/>
-          <w:sz w:val="19"/>
-          <w:szCs w:val="19"/>
-          <w:highlight w:val="white"/>
-        </w:rPr>
-      </w:pPr>
-      <w:r>
-        <w:rPr>
-          <w:rFonts w:ascii="Consolas" w:hAnsi="Consolas" w:cs="Consolas"/>
-          <w:color w:val="000000"/>
-          <w:sz w:val="19"/>
-          <w:szCs w:val="19"/>
-          <w:highlight w:val="white"/>
-        </w:rPr>
-        <w:t xml:space="preserve">                    </w:t>
-      </w:r>
-      <w:r>
-        <w:rPr>
-          <w:rFonts w:ascii="Consolas" w:hAnsi="Consolas" w:cs="Consolas"/>
-          <w:color w:val="0000FF"/>
-          <w:sz w:val="19"/>
-          <w:szCs w:val="19"/>
-          <w:highlight w:val="white"/>
-        </w:rPr>
-        <w:t>&lt;/</w:t>
-      </w:r>
-      <w:r>
-        <w:rPr>
-          <w:rFonts w:ascii="Consolas" w:hAnsi="Consolas" w:cs="Consolas"/>
-          <w:color w:val="A31515"/>
-          <w:sz w:val="19"/>
-          <w:szCs w:val="19"/>
-          <w:highlight w:val="white"/>
-        </w:rPr>
-        <w:t>Button</w:t>
-      </w:r>
-      <w:r>
-        <w:rPr>
-          <w:rFonts w:ascii="Consolas" w:hAnsi="Consolas" w:cs="Consolas"/>
-          <w:color w:val="0000FF"/>
-          <w:sz w:val="19"/>
-          <w:szCs w:val="19"/>
-          <w:highlight w:val="white"/>
-        </w:rPr>
-        <w:t>&gt;</w:t>
-      </w:r>
-    </w:p>
-    <w:p>
-      <w:pPr>
-        <w:autoSpaceDE w:val="0"/>
-        <w:autoSpaceDN w:val="0"/>
-        <w:adjustRightInd w:val="0"/>
-        <w:spacing w:after="0" w:line="240" w:lineRule="auto"/>
-        <w:ind w:left="360"/>
-        <w:rPr>
-          <w:rFonts w:ascii="Consolas" w:hAnsi="Consolas" w:cs="Consolas"/>
-          <w:color w:val="FF0000"/>
-          <w:sz w:val="19"/>
-          <w:szCs w:val="19"/>
-          <w:highlight w:val="white"/>
-        </w:rPr>
-      </w:pPr>
-      <w:r>
-        <w:rPr>
-          <w:rFonts w:ascii="Consolas" w:hAnsi="Consolas" w:cs="Consolas"/>
-          <w:color w:val="000000"/>
-          <w:sz w:val="19"/>
-          <w:szCs w:val="19"/>
-          <w:highlight w:val="white"/>
-        </w:rPr>
-        <w:t xml:space="preserve">                    </w:t>
-      </w:r>
-      <w:r>
-        <w:rPr>
-          <w:rFonts w:ascii="Consolas" w:hAnsi="Consolas" w:cs="Consolas"/>
-          <w:color w:val="0000FF"/>
-          <w:sz w:val="19"/>
-          <w:szCs w:val="19"/>
-          <w:highlight w:val="white"/>
-        </w:rPr>
-        <w:t>&lt;</w:t>
-      </w:r>
-      <w:r>
-        <w:rPr>
-          <w:rFonts w:ascii="Consolas" w:hAnsi="Consolas" w:cs="Consolas"/>
-          <w:color w:val="A31515"/>
-          <w:sz w:val="19"/>
-          <w:szCs w:val="19"/>
-          <w:highlight w:val="white"/>
-        </w:rPr>
-        <w:t>Button</w:t>
-      </w:r>
-      <w:r>
-        <w:rPr>
-          <w:rFonts w:ascii="Consolas" w:hAnsi="Consolas" w:cs="Consolas"/>
-          <w:color w:val="FF0000"/>
-          <w:sz w:val="19"/>
-          <w:szCs w:val="19"/>
-          <w:highlight w:val="white"/>
-        </w:rPr>
-        <w:t xml:space="preserve"> Margin</w:t>
-      </w:r>
-      <w:r>
-        <w:rPr>
-          <w:rFonts w:ascii="Consolas" w:hAnsi="Consolas" w:cs="Consolas"/>
-          <w:color w:val="0000FF"/>
-          <w:sz w:val="19"/>
-          <w:szCs w:val="19"/>
-          <w:highlight w:val="white"/>
-        </w:rPr>
-        <w:t>="10"</w:t>
-      </w:r>
-      <w:r>
-        <w:rPr>
-          <w:rFonts w:ascii="Consolas" w:hAnsi="Consolas" w:cs="Consolas"/>
-          <w:color w:val="FF0000"/>
-          <w:sz w:val="19"/>
-          <w:szCs w:val="19"/>
-          <w:highlight w:val="white"/>
-        </w:rPr>
-        <w:t xml:space="preserve"> x</w:t>
-      </w:r>
-      <w:proofErr w:type="gramStart"/>
-      <w:r>
-        <w:rPr>
-          <w:rFonts w:ascii="Consolas" w:hAnsi="Consolas" w:cs="Consolas"/>
-          <w:color w:val="0000FF"/>
-          <w:sz w:val="19"/>
-          <w:szCs w:val="19"/>
-          <w:highlight w:val="white"/>
-        </w:rPr>
-        <w:t>:</w:t>
-      </w:r>
-      <w:r>
-        <w:rPr>
-          <w:rFonts w:ascii="Consolas" w:hAnsi="Consolas" w:cs="Consolas"/>
-          <w:color w:val="FF0000"/>
-          <w:sz w:val="19"/>
-          <w:szCs w:val="19"/>
-          <w:highlight w:val="white"/>
-        </w:rPr>
-        <w:t>Name</w:t>
-      </w:r>
-      <w:proofErr w:type="gramEnd"/>
-      <w:r>
-        <w:rPr>
-          <w:rFonts w:ascii="Consolas" w:hAnsi="Consolas" w:cs="Consolas"/>
-          <w:color w:val="0000FF"/>
-          <w:sz w:val="19"/>
-          <w:szCs w:val="19"/>
-          <w:highlight w:val="white"/>
-        </w:rPr>
-        <w:t>="ButtonDelete"</w:t>
-      </w:r>
-      <w:r>
-        <w:rPr>
-          <w:rFonts w:ascii="Consolas" w:hAnsi="Consolas" w:cs="Consolas"/>
-          <w:color w:val="FF0000"/>
-          <w:sz w:val="19"/>
-          <w:szCs w:val="19"/>
-          <w:highlight w:val="white"/>
-        </w:rPr>
-        <w:t xml:space="preserve"> Content</w:t>
-      </w:r>
-      <w:r>
-        <w:rPr>
-          <w:rFonts w:ascii="Consolas" w:hAnsi="Consolas" w:cs="Consolas"/>
-          <w:color w:val="0000FF"/>
-          <w:sz w:val="19"/>
-          <w:szCs w:val="19"/>
-          <w:highlight w:val="white"/>
-        </w:rPr>
-        <w:t>="Delete"</w:t>
-      </w:r>
-      <w:r>
-        <w:rPr>
-          <w:rFonts w:ascii="Consolas" w:hAnsi="Consolas" w:cs="Consolas"/>
-          <w:color w:val="FF0000"/>
-          <w:sz w:val="19"/>
-          <w:szCs w:val="19"/>
-          <w:highlight w:val="white"/>
-        </w:rPr>
-        <w:t xml:space="preserve"> </w:t>
-      </w:r>
-    </w:p>
-    <w:p>
-      <w:pPr>
-        <w:autoSpaceDE w:val="0"/>
-        <w:autoSpaceDN w:val="0"/>
-        <w:adjustRightInd w:val="0"/>
-        <w:spacing w:after="0" w:line="240" w:lineRule="auto"/>
-        <w:ind w:left="2520" w:firstLine="360"/>
-        <w:rPr>
-          <w:rFonts w:ascii="Consolas" w:hAnsi="Consolas" w:cs="Consolas"/>
-          <w:color w:val="FF0000"/>
-          <w:sz w:val="19"/>
-          <w:szCs w:val="19"/>
-          <w:highlight w:val="white"/>
-        </w:rPr>
-      </w:pPr>
-      <w:bookmarkStart w:id="0" w:name="_GoBack"/>
-      <w:bookmarkEnd w:id="0"/>
+      </w:pPr>
       <w:r>
         <w:rPr>
           <w:rFonts w:ascii="Consolas" w:hAnsi="Consolas" w:cs="Consolas"/>
